--- a/indicator/說明.docx
+++ b/indicator/說明.docx
@@ -3,35 +3,29 @@
 <w:document xmlns:wpc="http://schemas.microsoft.com/office/word/2010/wordprocessingCanvas" xmlns:cx="http://schemas.microsoft.com/office/drawing/2014/chartex" xmlns:cx1="http://schemas.microsoft.com/office/drawing/2015/9/8/chartex" xmlns:cx2="http://schemas.microsoft.com/office/drawing/2015/10/21/chartex" xmlns:cx3="http://schemas.microsoft.com/office/drawing/2016/5/9/chartex" xmlns:cx4="http://schemas.microsoft.com/office/drawing/2016/5/10/chartex" xmlns:cx5="http://schemas.microsoft.com/office/drawing/2016/5/11/chartex" xmlns:cx6="http://schemas.microsoft.com/office/drawing/2016/5/12/chartex" xmlns:cx7="http://schemas.microsoft.com/office/drawing/2016/5/13/chartex" xmlns:cx8="http://schemas.microsoft.com/office/drawing/2016/5/14/chartex" xmlns:mc="http://schemas.openxmlformats.org/markup-compatibility/2006" xmlns:aink="http://schemas.microsoft.com/office/drawing/2016/ink" xmlns:am3d="http://schemas.microsoft.com/office/drawing/2017/model3d" xmlns:o="urn:schemas-microsoft-com:office:office" xmlns:r="http://schemas.openxmlformats.org/officeDocument/2006/relationships" xmlns:m="http://schemas.openxmlformats.org/officeDocument/2006/math" xmlns:v="urn:schemas-microsoft-com:vml" xmlns:wp14="http://schemas.microsoft.com/office/word/2010/wordprocessingDrawing" xmlns:wp="http://schemas.openxmlformats.org/drawingml/2006/wordprocessingDrawing" xmlns:w10="urn:schemas-microsoft-com:office:word" xmlns:w="http://schemas.openxmlformats.org/wordprocessingml/2006/main" xmlns:w14="http://schemas.microsoft.com/office/word/2010/wordml" xmlns:w15="http://schemas.microsoft.com/office/word/2012/wordml" xmlns:w16cex="http://schemas.microsoft.com/office/word/2018/wordml/cex" xmlns:w16cid="http://schemas.microsoft.com/office/word/2016/wordml/cid" xmlns:w16="http://schemas.microsoft.com/office/word/2018/wordml" xmlns:w16sdtdh="http://schemas.microsoft.com/office/word/2020/wordml/sdtdatahash" xmlns:w16se="http://schemas.microsoft.com/office/word/2015/wordml/symex" xmlns:wpg="http://schemas.microsoft.com/office/word/2010/wordprocessingGroup" xmlns:wpi="http://schemas.microsoft.com/office/word/2010/wordprocessingInk" xmlns:wne="http://schemas.microsoft.com/office/word/2006/wordml" xmlns:wps="http://schemas.microsoft.com/office/word/2010/wordprocessingShape" mc:Ignorable="w14 w15 w16se w16cid w16 w16cex w16sdtdh wp14">
   <w:body>
     <w:p>
+      <w:r>
+        <w:rPr>
+          <w:rFonts w:hint="eastAsia"/>
+        </w:rPr>
+        <w:t>&lt;</w:t>
+      </w:r>
+      <w:r>
+        <w:rPr>
+          <w:rFonts w:hint="eastAsia"/>
+        </w:rPr>
+        <w:t>指標計算</w:t>
+      </w:r>
+      <w:r>
+        <w:rPr>
+          <w:rFonts w:hint="eastAsia"/>
+        </w:rPr>
+        <w:t>&gt;</w:t>
+      </w:r>
+    </w:p>
+    <w:p/>
+    <w:p>
       <w:pPr>
         <w:rPr>
-          <w:rFonts w:hint="eastAsia"/>
-        </w:rPr>
-      </w:pPr>
-      <w:r>
-        <w:rPr>
-          <w:rFonts w:hint="eastAsia"/>
-        </w:rPr>
-        <w:t>&lt;</w:t>
-      </w:r>
-      <w:r>
-        <w:rPr>
-          <w:rFonts w:hint="eastAsia"/>
-        </w:rPr>
-        <w:t>指標計算</w:t>
-      </w:r>
-      <w:r>
-        <w:rPr>
-          <w:rFonts w:hint="eastAsia"/>
-        </w:rPr>
-        <w:t>&gt;</w:t>
-      </w:r>
-    </w:p>
-    <w:p/>
-    <w:p>
-      <w:pPr>
-        <w:rPr>
-          <w:rFonts w:hint="eastAsia"/>
           <w:b/>
           <w:bCs/>
         </w:rPr>
@@ -50,34 +44,11 @@
           <w:b/>
           <w:bCs/>
         </w:rPr>
-        <w:t>計算</w:t>
-      </w:r>
-      <w:proofErr w:type="gramStart"/>
-      <w:r>
-        <w:rPr>
-          <w:rFonts w:hint="eastAsia"/>
-          <w:b/>
-          <w:bCs/>
-        </w:rPr>
-        <w:t>南茂廠內</w:t>
-      </w:r>
-      <w:proofErr w:type="gramEnd"/>
-      <w:r>
-        <w:rPr>
-          <w:rFonts w:hint="eastAsia"/>
-          <w:b/>
-          <w:bCs/>
-        </w:rPr>
-        <w:t>指標</w:t>
+        <w:t>計算南茂廠內指標</w:t>
       </w:r>
     </w:p>
     <w:p/>
     <w:p>
-      <w:pPr>
-        <w:rPr>
-          <w:rFonts w:hint="eastAsia"/>
-        </w:rPr>
-      </w:pPr>
       <w:r>
         <w:rPr>
           <w:rFonts w:hint="eastAsia"/>
@@ -88,35 +59,266 @@
         <w:rPr>
           <w:rFonts w:hint="eastAsia"/>
         </w:rPr>
-        <w:t>南</w:t>
-      </w:r>
-      <w:proofErr w:type="gramStart"/>
-      <w:r>
-        <w:rPr>
-          <w:rFonts w:hint="eastAsia"/>
-        </w:rPr>
-        <w:t>茂過貨</w:t>
-      </w:r>
-      <w:proofErr w:type="gramEnd"/>
+        <w:t>南茂過貨資料</w:t>
+      </w:r>
+      <w:r>
+        <w:rPr>
+          <w:rFonts w:hint="eastAsia"/>
+        </w:rPr>
+        <w:t>(wiplth20220208-09.csv):</w:t>
+      </w:r>
+    </w:p>
+    <w:p>
+      <w:r>
+        <w:rPr>
+          <w:rFonts w:hint="eastAsia"/>
+        </w:rPr>
+        <w:t>&gt;</w:t>
+      </w:r>
+      <w:r>
+        <w:rPr>
+          <w:rFonts w:hint="eastAsia"/>
+        </w:rPr>
+        <w:t>會用到欄位</w:t>
+      </w:r>
+    </w:p>
+    <w:p>
+      <w:r>
+        <w:rPr>
+          <w:rFonts w:hint="eastAsia"/>
+        </w:rPr>
+        <w:t xml:space="preserve">A        wlth_lot_number                    </w:t>
+      </w:r>
+      <w:r>
+        <w:rPr>
+          <w:rFonts w:hint="eastAsia"/>
+        </w:rPr>
+        <w:t>料號</w:t>
+      </w:r>
+    </w:p>
+    <w:p>
+      <w:r>
+        <w:rPr>
+          <w:rFonts w:hint="eastAsia"/>
+        </w:rPr>
+        <w:t>G</w:t>
+      </w:r>
+      <w:r>
+        <w:rPr>
+          <w:rFonts w:hint="eastAsia"/>
+        </w:rPr>
+        <w:t>、</w:t>
+      </w:r>
+      <w:r>
+        <w:rPr>
+          <w:rFonts w:hint="eastAsia"/>
+        </w:rPr>
+        <w:t>H     wlth_trans_date</w:t>
+      </w:r>
+      <w:r>
+        <w:rPr>
+          <w:rFonts w:hint="eastAsia"/>
+        </w:rPr>
+        <w:t>、</w:t>
+      </w:r>
+      <w:r>
+        <w:rPr>
+          <w:rFonts w:hint="eastAsia"/>
+        </w:rPr>
+        <w:t xml:space="preserve">wlth_trans_time   </w:t>
+      </w:r>
+      <w:r>
+        <w:rPr>
+          <w:rFonts w:hint="eastAsia"/>
+        </w:rPr>
+        <w:t>日期</w:t>
+      </w:r>
+      <w:r>
+        <w:rPr>
+          <w:rFonts w:hint="eastAsia"/>
+        </w:rPr>
+        <w:t>(</w:t>
+      </w:r>
+      <w:r>
+        <w:rPr>
+          <w:rFonts w:hint="eastAsia"/>
+        </w:rPr>
+        <w:t>格式</w:t>
+      </w:r>
+      <w:r>
+        <w:rPr>
+          <w:rFonts w:hint="eastAsia"/>
+        </w:rPr>
+        <w:t>:YYYYMMDD)</w:t>
+      </w:r>
+      <w:r>
+        <w:rPr>
+          <w:rFonts w:hint="eastAsia"/>
+        </w:rPr>
+        <w:t>、時間</w:t>
+      </w:r>
+      <w:r>
+        <w:rPr>
+          <w:rFonts w:hint="eastAsia"/>
+        </w:rPr>
+        <w:t>(</w:t>
+      </w:r>
+      <w:r>
+        <w:rPr>
+          <w:rFonts w:hint="eastAsia"/>
+        </w:rPr>
+        <w:t>格式</w:t>
+      </w:r>
+      <w:r>
+        <w:rPr>
+          <w:rFonts w:hint="eastAsia"/>
+        </w:rPr>
+        <w:t>:HHMMSS e.g. 235957 23</w:t>
+      </w:r>
+      <w:r>
+        <w:rPr>
+          <w:rFonts w:hint="eastAsia"/>
+        </w:rPr>
+        <w:t>點</w:t>
+      </w:r>
+      <w:r>
+        <w:rPr>
+          <w:rFonts w:hint="eastAsia"/>
+        </w:rPr>
+        <w:t>59</w:t>
+      </w:r>
+      <w:r>
+        <w:rPr>
+          <w:rFonts w:hint="eastAsia"/>
+        </w:rPr>
+        <w:t>分</w:t>
+      </w:r>
+      <w:r>
+        <w:rPr>
+          <w:rFonts w:hint="eastAsia"/>
+        </w:rPr>
+        <w:t>57</w:t>
+      </w:r>
+      <w:r>
+        <w:rPr>
+          <w:rFonts w:hint="eastAsia"/>
+        </w:rPr>
+        <w:t>秒</w:t>
+      </w:r>
+      <w:r>
+        <w:rPr>
+          <w:rFonts w:hint="eastAsia"/>
+        </w:rPr>
+        <w:t>)</w:t>
+      </w:r>
+    </w:p>
+    <w:p>
+      <w:r>
+        <w:rPr>
+          <w:rFonts w:hint="eastAsia"/>
+        </w:rPr>
+        <w:t xml:space="preserve">AA       wlth_equipment_id                  </w:t>
+      </w:r>
+      <w:r>
+        <w:rPr>
+          <w:rFonts w:hint="eastAsia"/>
+        </w:rPr>
+        <w:t>機台編號</w:t>
+      </w:r>
+    </w:p>
+    <w:p>
+      <w:r>
+        <w:rPr>
+          <w:rFonts w:hint="eastAsia"/>
+        </w:rPr>
+        <w:t xml:space="preserve">BF       wlth_ntc_event                     </w:t>
+      </w:r>
+      <w:r>
+        <w:rPr>
+          <w:rFonts w:hint="eastAsia"/>
+        </w:rPr>
+        <w:t>機台狀態</w:t>
+      </w:r>
+      <w:r>
+        <w:rPr>
+          <w:rFonts w:hint="eastAsia"/>
+        </w:rPr>
+        <w:t>(START:</w:t>
+      </w:r>
+      <w:r>
+        <w:rPr>
+          <w:rFonts w:hint="eastAsia"/>
+        </w:rPr>
+        <w:t>開始時間、</w:t>
+      </w:r>
+      <w:r>
+        <w:rPr>
+          <w:rFonts w:hint="eastAsia"/>
+        </w:rPr>
+        <w:t>END:</w:t>
+      </w:r>
+      <w:r>
+        <w:rPr>
+          <w:rFonts w:hint="eastAsia"/>
+        </w:rPr>
+        <w:t>結束時間</w:t>
+      </w:r>
+      <w:r>
+        <w:rPr>
+          <w:rFonts w:hint="eastAsia"/>
+        </w:rPr>
+        <w:t>)</w:t>
+      </w:r>
+    </w:p>
+    <w:p/>
+    <w:p>
+      <w:r>
+        <w:rPr>
+          <w:rFonts w:hint="eastAsia"/>
+        </w:rPr>
+        <w:t>&gt;</w:t>
+      </w:r>
       <w:r>
         <w:rPr>
           <w:rFonts w:hint="eastAsia"/>
         </w:rPr>
         <w:t>資料</w:t>
       </w:r>
-      <w:r>
-        <w:rPr>
-          <w:rFonts w:hint="eastAsia"/>
-        </w:rPr>
-        <w:t>(wiplth20220208-09.csv):</w:t>
-      </w:r>
-    </w:p>
-    <w:p>
-      <w:pPr>
-        <w:rPr>
-          <w:rFonts w:hint="eastAsia"/>
-        </w:rPr>
-      </w:pPr>
+    </w:p>
+    <w:p>
+      <w:r>
+        <w:rPr>
+          <w:rFonts w:hint="eastAsia"/>
+        </w:rPr>
+        <w:t>挑選</w:t>
+      </w:r>
+      <w:r>
+        <w:rPr>
+          <w:rFonts w:hint="eastAsia"/>
+        </w:rPr>
+        <w:t>WB</w:t>
+      </w:r>
+      <w:r>
+        <w:rPr>
+          <w:rFonts w:hint="eastAsia"/>
+        </w:rPr>
+        <w:t>所屬機台</w:t>
+      </w:r>
+      <w:r>
+        <w:rPr>
+          <w:rFonts w:hint="eastAsia"/>
+        </w:rPr>
+        <w:t>: "BB"</w:t>
+      </w:r>
+      <w:r>
+        <w:rPr>
+          <w:rFonts w:hint="eastAsia"/>
+        </w:rPr>
+        <w:t>開頭機台資料，通常每個批號有兩筆分別代表開始與結束時間</w:t>
+      </w:r>
+    </w:p>
+    <w:p/>
+    <w:p>
       <w:r>
         <w:rPr>
           <w:rFonts w:hint="eastAsia"/>
@@ -127,99 +329,33 @@
         <w:rPr>
           <w:rFonts w:hint="eastAsia"/>
         </w:rPr>
-        <w:t>會用到欄位</w:t>
-      </w:r>
-    </w:p>
-    <w:p>
-      <w:pPr>
-        <w:rPr>
-          <w:rFonts w:hint="eastAsia"/>
-        </w:rPr>
-      </w:pPr>
-      <w:r>
-        <w:rPr>
-          <w:rFonts w:hint="eastAsia"/>
-        </w:rPr>
-        <w:t xml:space="preserve">A        </w:t>
-      </w:r>
-      <w:proofErr w:type="spellStart"/>
-      <w:r>
-        <w:rPr>
-          <w:rFonts w:hint="eastAsia"/>
-        </w:rPr>
-        <w:t>wlth_lot_number</w:t>
-      </w:r>
-      <w:proofErr w:type="spellEnd"/>
-      <w:r>
-        <w:rPr>
-          <w:rFonts w:hint="eastAsia"/>
-        </w:rPr>
-        <w:t xml:space="preserve">                    </w:t>
-      </w:r>
-      <w:r>
-        <w:rPr>
-          <w:rFonts w:hint="eastAsia"/>
-        </w:rPr>
-        <w:t>料號</w:t>
-      </w:r>
-    </w:p>
-    <w:p>
-      <w:pPr>
-        <w:rPr>
-          <w:rFonts w:hint="eastAsia"/>
-        </w:rPr>
-      </w:pPr>
-      <w:r>
-        <w:rPr>
-          <w:rFonts w:hint="eastAsia"/>
-        </w:rPr>
-        <w:t>G</w:t>
-      </w:r>
-      <w:r>
-        <w:rPr>
-          <w:rFonts w:hint="eastAsia"/>
-        </w:rPr>
-        <w:t>、</w:t>
-      </w:r>
-      <w:r>
-        <w:rPr>
-          <w:rFonts w:hint="eastAsia"/>
-        </w:rPr>
-        <w:t xml:space="preserve">H     </w:t>
-      </w:r>
-      <w:proofErr w:type="spellStart"/>
-      <w:r>
-        <w:rPr>
-          <w:rFonts w:hint="eastAsia"/>
-        </w:rPr>
-        <w:t>wlth_trans_date</w:t>
-      </w:r>
-      <w:proofErr w:type="spellEnd"/>
-      <w:r>
-        <w:rPr>
-          <w:rFonts w:hint="eastAsia"/>
-        </w:rPr>
-        <w:t>、</w:t>
-      </w:r>
-      <w:proofErr w:type="spellStart"/>
-      <w:r>
-        <w:rPr>
-          <w:rFonts w:hint="eastAsia"/>
-        </w:rPr>
-        <w:t>wlth_trans_time</w:t>
-      </w:r>
-      <w:proofErr w:type="spellEnd"/>
-      <w:r>
-        <w:rPr>
-          <w:rFonts w:hint="eastAsia"/>
-        </w:rPr>
-        <w:t xml:space="preserve">   </w:t>
-      </w:r>
-      <w:r>
-        <w:rPr>
-          <w:rFonts w:hint="eastAsia"/>
-        </w:rPr>
-        <w:t>日期</w:t>
+        <w:t>機台稼動率</w:t>
+      </w:r>
+    </w:p>
+    <w:p>
+      <w:r>
+        <w:rPr>
+          <w:rFonts w:hint="eastAsia"/>
+        </w:rPr>
+        <w:t>時間區間</w:t>
+      </w:r>
+      <w:r>
+        <w:rPr>
+          <w:rFonts w:hint="eastAsia"/>
+        </w:rPr>
+        <w:t>:</w:t>
+      </w:r>
+      <w:r>
+        <w:rPr>
+          <w:rFonts w:hint="eastAsia"/>
+        </w:rPr>
+        <w:t>從</w:t>
+      </w:r>
+      <w:r>
+        <w:rPr>
+          <w:rFonts w:hint="eastAsia"/>
+        </w:rPr>
+        <w:t>2/8 7:30</w:t>
       </w:r>
       <w:r>
         <w:rPr>
@@ -231,81 +367,10 @@
         <w:rPr>
           <w:rFonts w:hint="eastAsia"/>
         </w:rPr>
-        <w:t>格式</w:t>
-      </w:r>
-      <w:r>
-        <w:rPr>
-          <w:rFonts w:hint="eastAsia"/>
-        </w:rPr>
-        <w:t>:YYYYMMDD)</w:t>
-      </w:r>
-      <w:r>
-        <w:rPr>
-          <w:rFonts w:hint="eastAsia"/>
-        </w:rPr>
-        <w:t>、時間</w:t>
-      </w:r>
-      <w:r>
-        <w:rPr>
-          <w:rFonts w:hint="eastAsia"/>
-        </w:rPr>
-        <w:t>(</w:t>
-      </w:r>
-      <w:r>
-        <w:rPr>
-          <w:rFonts w:hint="eastAsia"/>
-        </w:rPr>
-        <w:t>格式</w:t>
-      </w:r>
-      <w:r>
-        <w:rPr>
-          <w:rFonts w:hint="eastAsia"/>
-        </w:rPr>
-        <w:t xml:space="preserve">:HHMMSS </w:t>
-      </w:r>
-      <w:proofErr w:type="gramStart"/>
-      <w:r>
-        <w:rPr>
-          <w:rFonts w:hint="eastAsia"/>
-        </w:rPr>
-        <w:t>e.g.</w:t>
-      </w:r>
-      <w:proofErr w:type="gramEnd"/>
-      <w:r>
-        <w:rPr>
-          <w:rFonts w:hint="eastAsia"/>
-        </w:rPr>
-        <w:t xml:space="preserve"> 235957 23</w:t>
-      </w:r>
-      <w:r>
-        <w:rPr>
-          <w:rFonts w:hint="eastAsia"/>
-        </w:rPr>
-        <w:t>點</w:t>
-      </w:r>
-      <w:r>
-        <w:rPr>
-          <w:rFonts w:hint="eastAsia"/>
-        </w:rPr>
-        <w:t>59</w:t>
-      </w:r>
-      <w:r>
-        <w:rPr>
-          <w:rFonts w:hint="eastAsia"/>
-        </w:rPr>
-        <w:t>分</w:t>
-      </w:r>
-      <w:r>
-        <w:rPr>
-          <w:rFonts w:hint="eastAsia"/>
-        </w:rPr>
-        <w:t>57</w:t>
-      </w:r>
-      <w:r>
-        <w:rPr>
-          <w:rFonts w:hint="eastAsia"/>
-        </w:rPr>
-        <w:t>秒</w:t>
+        <w:t>日期吃</w:t>
+      </w:r>
+      <w:r>
+        <w:t>config</w:t>
       </w:r>
       <w:r>
         <w:rPr>
@@ -313,95 +378,41 @@
         </w:rPr>
         <w:t>)</w:t>
       </w:r>
-    </w:p>
-    <w:p>
-      <w:pPr>
-        <w:rPr>
-          <w:rFonts w:hint="eastAsia"/>
-        </w:rPr>
-      </w:pPr>
-      <w:r>
-        <w:rPr>
-          <w:rFonts w:hint="eastAsia"/>
-        </w:rPr>
-        <w:t xml:space="preserve">AA       </w:t>
-      </w:r>
-      <w:proofErr w:type="spellStart"/>
-      <w:r>
-        <w:rPr>
-          <w:rFonts w:hint="eastAsia"/>
-        </w:rPr>
-        <w:t>wlth_equipment_id</w:t>
-      </w:r>
-      <w:proofErr w:type="spellEnd"/>
-      <w:r>
-        <w:rPr>
-          <w:rFonts w:hint="eastAsia"/>
-        </w:rPr>
-        <w:t xml:space="preserve">                  </w:t>
-      </w:r>
-      <w:r>
-        <w:rPr>
-          <w:rFonts w:hint="eastAsia"/>
-        </w:rPr>
-        <w:t>機台編號</w:t>
-      </w:r>
-    </w:p>
-    <w:p>
-      <w:pPr>
-        <w:rPr>
-          <w:rFonts w:hint="eastAsia"/>
-        </w:rPr>
-      </w:pPr>
-      <w:r>
-        <w:rPr>
-          <w:rFonts w:hint="eastAsia"/>
-        </w:rPr>
-        <w:t xml:space="preserve">BF       </w:t>
-      </w:r>
-      <w:proofErr w:type="spellStart"/>
-      <w:r>
-        <w:rPr>
-          <w:rFonts w:hint="eastAsia"/>
-        </w:rPr>
-        <w:t>wlth_ntc_event</w:t>
-      </w:r>
-      <w:proofErr w:type="spellEnd"/>
-      <w:r>
-        <w:rPr>
-          <w:rFonts w:hint="eastAsia"/>
-        </w:rPr>
-        <w:t xml:space="preserve">                     </w:t>
-      </w:r>
-      <w:r>
-        <w:rPr>
-          <w:rFonts w:hint="eastAsia"/>
-        </w:rPr>
-        <w:t>機台狀態</w:t>
-      </w:r>
-      <w:r>
-        <w:rPr>
-          <w:rFonts w:hint="eastAsia"/>
-        </w:rPr>
-        <w:t>(START:</w:t>
-      </w:r>
-      <w:r>
-        <w:rPr>
-          <w:rFonts w:hint="eastAsia"/>
-        </w:rPr>
-        <w:t>開始時間、</w:t>
-      </w:r>
-      <w:r>
-        <w:rPr>
-          <w:rFonts w:hint="eastAsia"/>
-        </w:rPr>
-        <w:t>END:</w:t>
-      </w:r>
-      <w:r>
-        <w:rPr>
-          <w:rFonts w:hint="eastAsia"/>
-        </w:rPr>
-        <w:t>結束時間</w:t>
+      <w:r>
+        <w:rPr>
+          <w:rFonts w:hint="eastAsia"/>
+        </w:rPr>
+        <w:t xml:space="preserve"> </w:t>
+      </w:r>
+      <w:r>
+        <w:rPr>
+          <w:rFonts w:hint="eastAsia"/>
+        </w:rPr>
+        <w:t>到</w:t>
+      </w:r>
+      <w:r>
+        <w:rPr>
+          <w:rFonts w:hint="eastAsia"/>
+        </w:rPr>
+        <w:t xml:space="preserve"> 2/9 7:30</w:t>
+      </w:r>
+      <w:r>
+        <w:rPr>
+          <w:rFonts w:hint="eastAsia"/>
+        </w:rPr>
+        <w:t>，算此區間內</w:t>
+      </w:r>
+      <w:r>
+        <w:rPr>
+          <w:rFonts w:hint="eastAsia"/>
+        </w:rPr>
+        <w:t>(1440</w:t>
+      </w:r>
+      <w:r>
+        <w:rPr>
+          <w:rFonts w:hint="eastAsia"/>
+        </w:rPr>
+        <w:t>分鐘</w:t>
       </w:r>
       <w:r>
         <w:rPr>
@@ -409,14 +420,15 @@
         </w:rPr>
         <w:t>)</w:t>
       </w:r>
+      <w:r>
+        <w:rPr>
+          <w:rFonts w:hint="eastAsia"/>
+        </w:rPr>
+        <w:t>機台有加工的時間</w:t>
+      </w:r>
     </w:p>
     <w:p/>
     <w:p>
-      <w:pPr>
-        <w:rPr>
-          <w:rFonts w:hint="eastAsia"/>
-        </w:rPr>
-      </w:pPr>
       <w:r>
         <w:rPr>
           <w:rFonts w:hint="eastAsia"/>
@@ -427,288 +439,23 @@
         <w:rPr>
           <w:rFonts w:hint="eastAsia"/>
         </w:rPr>
-        <w:t>資料</w:t>
-      </w:r>
-    </w:p>
-    <w:p>
-      <w:pPr>
-        <w:rPr>
-          <w:rFonts w:hint="eastAsia"/>
-        </w:rPr>
-      </w:pPr>
-      <w:r>
-        <w:rPr>
-          <w:rFonts w:hint="eastAsia"/>
-        </w:rPr>
-        <w:t>挑選</w:t>
-      </w:r>
-      <w:r>
-        <w:rPr>
-          <w:rFonts w:hint="eastAsia"/>
-        </w:rPr>
-        <w:t>WB</w:t>
-      </w:r>
-      <w:r>
-        <w:rPr>
-          <w:rFonts w:hint="eastAsia"/>
-        </w:rPr>
-        <w:t>所屬機台</w:t>
-      </w:r>
-      <w:r>
-        <w:rPr>
-          <w:rFonts w:hint="eastAsia"/>
-        </w:rPr>
-        <w:t>: "BB"</w:t>
-      </w:r>
-      <w:r>
-        <w:rPr>
-          <w:rFonts w:hint="eastAsia"/>
-        </w:rPr>
-        <w:t>開頭機台資料，通常每</w:t>
-      </w:r>
-      <w:proofErr w:type="gramStart"/>
-      <w:r>
-        <w:rPr>
-          <w:rFonts w:hint="eastAsia"/>
-        </w:rPr>
-        <w:t>個</w:t>
-      </w:r>
-      <w:proofErr w:type="gramEnd"/>
-      <w:r>
-        <w:rPr>
-          <w:rFonts w:hint="eastAsia"/>
-        </w:rPr>
-        <w:t>批號有兩筆分別代表開始與結束時間</w:t>
-      </w:r>
-    </w:p>
-    <w:p/>
-    <w:p>
-      <w:pPr>
-        <w:rPr>
-          <w:rFonts w:hint="eastAsia"/>
-        </w:rPr>
-      </w:pPr>
-      <w:r>
-        <w:rPr>
-          <w:rFonts w:hint="eastAsia"/>
-        </w:rPr>
-        <w:t>&gt;</w:t>
-      </w:r>
-      <w:r>
-        <w:rPr>
-          <w:rFonts w:hint="eastAsia"/>
-        </w:rPr>
-        <w:t>機台</w:t>
-      </w:r>
-      <w:proofErr w:type="gramStart"/>
-      <w:r>
-        <w:rPr>
-          <w:rFonts w:hint="eastAsia"/>
-        </w:rPr>
-        <w:t>稼</w:t>
-      </w:r>
-      <w:proofErr w:type="gramEnd"/>
-      <w:r>
-        <w:rPr>
-          <w:rFonts w:hint="eastAsia"/>
-        </w:rPr>
-        <w:t>動率</w:t>
-      </w:r>
-    </w:p>
-    <w:p>
-      <w:pPr>
-        <w:rPr>
-          <w:rFonts w:hint="eastAsia"/>
-        </w:rPr>
-      </w:pPr>
-      <w:r>
-        <w:rPr>
-          <w:rFonts w:hint="eastAsia"/>
-        </w:rPr>
-        <w:t>時間區間</w:t>
-      </w:r>
-      <w:r>
-        <w:rPr>
-          <w:rFonts w:hint="eastAsia"/>
-        </w:rPr>
-        <w:t>:</w:t>
-      </w:r>
-      <w:r>
-        <w:rPr>
-          <w:rFonts w:hint="eastAsia"/>
-        </w:rPr>
-        <w:t>從</w:t>
-      </w:r>
-      <w:r>
-        <w:rPr>
-          <w:rFonts w:hint="eastAsia"/>
-        </w:rPr>
-        <w:t>2/8 7:30</w:t>
-      </w:r>
-      <w:r>
-        <w:rPr>
-          <w:rFonts w:hint="eastAsia"/>
-        </w:rPr>
-        <w:t>(</w:t>
-      </w:r>
-      <w:r>
-        <w:rPr>
-          <w:rFonts w:hint="eastAsia"/>
-        </w:rPr>
-        <w:t>日期吃</w:t>
-      </w:r>
-      <w:r>
-        <w:t>config</w:t>
-      </w:r>
-      <w:r>
-        <w:rPr>
-          <w:rFonts w:hint="eastAsia"/>
-        </w:rPr>
-        <w:t>)</w:t>
-      </w:r>
-      <w:r>
-        <w:rPr>
-          <w:rFonts w:hint="eastAsia"/>
-        </w:rPr>
-        <w:t xml:space="preserve"> </w:t>
-      </w:r>
-      <w:r>
-        <w:rPr>
-          <w:rFonts w:hint="eastAsia"/>
-        </w:rPr>
-        <w:t>到</w:t>
-      </w:r>
-      <w:r>
-        <w:rPr>
-          <w:rFonts w:hint="eastAsia"/>
-        </w:rPr>
-        <w:t xml:space="preserve"> 2/9 7:30</w:t>
-      </w:r>
-      <w:r>
-        <w:rPr>
-          <w:rFonts w:hint="eastAsia"/>
-        </w:rPr>
-        <w:t>，</w:t>
-      </w:r>
-      <w:proofErr w:type="gramStart"/>
-      <w:r>
-        <w:rPr>
-          <w:rFonts w:hint="eastAsia"/>
-        </w:rPr>
-        <w:t>算此區間</w:t>
-      </w:r>
-      <w:proofErr w:type="gramEnd"/>
-      <w:r>
-        <w:rPr>
-          <w:rFonts w:hint="eastAsia"/>
-        </w:rPr>
-        <w:t>內</w:t>
-      </w:r>
-      <w:r>
-        <w:rPr>
-          <w:rFonts w:hint="eastAsia"/>
-        </w:rPr>
-        <w:t>(1440</w:t>
-      </w:r>
-      <w:r>
-        <w:rPr>
-          <w:rFonts w:hint="eastAsia"/>
-        </w:rPr>
-        <w:t>分鐘</w:t>
-      </w:r>
-      <w:r>
-        <w:rPr>
-          <w:rFonts w:hint="eastAsia"/>
-        </w:rPr>
-        <w:t>)</w:t>
-      </w:r>
-      <w:r>
-        <w:rPr>
-          <w:rFonts w:hint="eastAsia"/>
-        </w:rPr>
-        <w:t>機台有加工的時間</w:t>
-      </w:r>
-    </w:p>
-    <w:p/>
-    <w:p>
-      <w:pPr>
-        <w:rPr>
-          <w:rFonts w:hint="eastAsia"/>
-        </w:rPr>
-      </w:pPr>
-      <w:r>
-        <w:rPr>
-          <w:rFonts w:hint="eastAsia"/>
-        </w:rPr>
-        <w:t>&gt;</w:t>
-      </w:r>
-      <w:r>
-        <w:rPr>
-          <w:rFonts w:hint="eastAsia"/>
-        </w:rPr>
         <w:t>結果呈現</w:t>
       </w:r>
     </w:p>
     <w:p>
-      <w:pPr>
-        <w:rPr>
-          <w:rFonts w:hint="eastAsia"/>
-        </w:rPr>
-      </w:pPr>
-      <w:r>
-        <w:rPr>
-          <w:rFonts w:hint="eastAsia"/>
-        </w:rPr>
-        <w:t>記錄每台的機台</w:t>
-      </w:r>
-      <w:proofErr w:type="gramStart"/>
-      <w:r>
-        <w:rPr>
-          <w:rFonts w:hint="eastAsia"/>
-        </w:rPr>
-        <w:t>稼</w:t>
-      </w:r>
-      <w:proofErr w:type="gramEnd"/>
-      <w:r>
-        <w:rPr>
-          <w:rFonts w:hint="eastAsia"/>
-        </w:rPr>
-        <w:t>動率與呈現最後平均機台的</w:t>
-      </w:r>
-      <w:proofErr w:type="gramStart"/>
-      <w:r>
-        <w:rPr>
-          <w:rFonts w:hint="eastAsia"/>
-        </w:rPr>
-        <w:t>稼</w:t>
-      </w:r>
-      <w:proofErr w:type="gramEnd"/>
-      <w:r>
-        <w:rPr>
-          <w:rFonts w:hint="eastAsia"/>
-        </w:rPr>
-        <w:t>動率</w:t>
-      </w:r>
-    </w:p>
-    <w:p>
-      <w:pPr>
-        <w:rPr>
-          <w:rFonts w:hint="eastAsia"/>
-        </w:rPr>
-      </w:pPr>
-      <w:proofErr w:type="gramStart"/>
-      <w:r>
-        <w:rPr>
-          <w:rFonts w:hint="eastAsia"/>
-        </w:rPr>
-        <w:t>e.g.</w:t>
-      </w:r>
-      <w:proofErr w:type="gramEnd"/>
-      <w:r>
-        <w:rPr>
-          <w:rFonts w:hint="eastAsia"/>
-        </w:rPr>
-        <w:t xml:space="preserve"> BB211: 75.2% BB212: 100%...  </w:t>
+      <w:r>
+        <w:rPr>
+          <w:rFonts w:hint="eastAsia"/>
+        </w:rPr>
+        <w:t>記錄每台的機台稼動率與呈現最後平均機台的稼動率</w:t>
+      </w:r>
+    </w:p>
+    <w:p>
+      <w:r>
+        <w:rPr>
+          <w:rFonts w:hint="eastAsia"/>
+        </w:rPr>
+        <w:t xml:space="preserve">e.g. BB211: 75.2% BB212: 100%...  </w:t>
       </w:r>
       <w:r>
         <w:rPr>
@@ -736,17 +483,10 @@
     <w:p/>
     <w:p/>
     <w:p/>
+    <w:p/>
     <w:p>
       <w:pPr>
         <w:rPr>
-          <w:rFonts w:hint="eastAsia"/>
-        </w:rPr>
-      </w:pPr>
-    </w:p>
-    <w:p>
-      <w:pPr>
-        <w:rPr>
-          <w:rFonts w:hint="eastAsia"/>
           <w:b/>
           <w:bCs/>
         </w:rPr>
@@ -794,7 +534,6 @@
         </w:rPr>
         <w:t>(</w:t>
       </w:r>
-      <w:proofErr w:type="gramStart"/>
       <w:r>
         <w:rPr>
           <w:rFonts w:hint="eastAsia"/>
@@ -803,9 +542,8 @@
           <w:sz w:val="22"/>
           <w:szCs w:val="20"/>
         </w:rPr>
-        <w:t>換線次數</w:t>
-      </w:r>
-      <w:proofErr w:type="gramEnd"/>
+        <w:t>換線次數、機台稼動率、產量</w:t>
+      </w:r>
       <w:r>
         <w:rPr>
           <w:rFonts w:hint="eastAsia"/>
@@ -814,214 +552,223 @@
           <w:sz w:val="22"/>
           <w:szCs w:val="20"/>
         </w:rPr>
-        <w:t>、機台</w:t>
-      </w:r>
-      <w:proofErr w:type="gramStart"/>
-      <w:r>
-        <w:rPr>
-          <w:rFonts w:hint="eastAsia"/>
+        <w:t>)</w:t>
+      </w:r>
+    </w:p>
+    <w:p>
+      <w:r>
+        <w:rPr>
+          <w:rFonts w:hint="eastAsia"/>
+        </w:rPr>
+        <w:t>資料</w:t>
+      </w:r>
+      <w:r>
+        <w:rPr>
+          <w:rFonts w:hint="eastAsia"/>
+        </w:rPr>
+        <w:t>:</w:t>
+      </w:r>
+      <w:r>
+        <w:t>result.csv</w:t>
+      </w:r>
+      <w:r>
+        <w:rPr>
+          <w:rFonts w:hint="eastAsia"/>
+        </w:rPr>
+        <w:t>、</w:t>
+      </w:r>
+      <w:r>
+        <w:t>config.csv</w:t>
+      </w:r>
+      <w:r>
+        <w:rPr>
+          <w:rFonts w:hint="eastAsia"/>
+        </w:rPr>
+        <w:t>、</w:t>
+      </w:r>
+      <w:r>
+        <w:rPr>
+          <w:rFonts w:hint="eastAsia"/>
+        </w:rPr>
+        <w:t>m</w:t>
+      </w:r>
+      <w:r>
+        <w:t>achine.csv</w:t>
+      </w:r>
+      <w:r>
+        <w:rPr>
+          <w:rFonts w:hint="eastAsia"/>
+        </w:rPr>
+        <w:t>、</w:t>
+      </w:r>
+      <w:r>
+        <w:t>record_gap.csv</w:t>
+      </w:r>
+    </w:p>
+    <w:p>
+      <w:r>
+        <w:rPr>
+          <w:rFonts w:hint="eastAsia"/>
+        </w:rPr>
+        <w:t>說明</w:t>
+      </w:r>
+      <w:r>
+        <w:rPr>
+          <w:rFonts w:hint="eastAsia"/>
+        </w:rPr>
+        <w:t>:</w:t>
+      </w:r>
+    </w:p>
+    <w:p>
+      <w:r>
+        <w:rPr>
+          <w:rFonts w:hint="eastAsia"/>
+        </w:rPr>
+        <w:t>01</w:t>
+      </w:r>
+      <w:r>
+        <w:rPr>
+          <w:rFonts w:hint="eastAsia"/>
+        </w:rPr>
+        <w:t>改機</w:t>
+      </w:r>
+      <w:r>
+        <w:rPr>
+          <w:rFonts w:hint="eastAsia"/>
+        </w:rPr>
+        <w:t xml:space="preserve">: </w:t>
+      </w:r>
+      <w:r>
+        <w:t>start time</w:t>
+      </w:r>
+      <w:r>
+        <w:rPr>
+          <w:rFonts w:hint="eastAsia"/>
+        </w:rPr>
+        <w:t xml:space="preserve"> </w:t>
+      </w:r>
+      <w:r>
+        <w:rPr>
+          <w:rFonts w:hint="eastAsia"/>
+        </w:rPr>
+        <w:t>&gt;=</w:t>
+      </w:r>
+      <w:r>
+        <w:rPr>
+          <w:rFonts w:hint="eastAsia"/>
+        </w:rPr>
+        <w:t>今天</w:t>
+      </w:r>
+      <w:r>
+        <w:rPr>
+          <w:rFonts w:hint="eastAsia"/>
+        </w:rPr>
+        <w:t>7.30 &amp; &lt;=</w:t>
+      </w:r>
+      <w:r>
+        <w:rPr>
+          <w:rFonts w:hint="eastAsia"/>
+        </w:rPr>
+        <w:t>明天</w:t>
+      </w:r>
+      <w:r>
+        <w:rPr>
+          <w:rFonts w:hint="eastAsia"/>
+        </w:rPr>
+        <w:t>7.30</w:t>
+      </w:r>
+      <w:r>
+        <w:rPr>
+          <w:rFonts w:hint="eastAsia"/>
+        </w:rPr>
+        <w:t xml:space="preserve"> (</w:t>
+      </w:r>
+      <w:r>
+        <w:rPr>
+          <w:rFonts w:hint="eastAsia"/>
+        </w:rPr>
+        <w:t>用</w:t>
+      </w:r>
+      <w:r>
+        <w:t>record_gap.csv</w:t>
+      </w:r>
+      <w:r>
+        <w:rPr>
+          <w:rFonts w:hint="eastAsia"/>
+        </w:rPr>
+        <w:t>)</w:t>
+      </w:r>
+    </w:p>
+    <w:p>
+      <w:r>
+        <w:rPr>
+          <w:rFonts w:hint="eastAsia"/>
+        </w:rPr>
+        <w:t>02</w:t>
+      </w:r>
+      <w:r>
+        <w:rPr>
+          <w:rFonts w:hint="eastAsia"/>
+        </w:rPr>
+        <w:t>稼動率</w:t>
+      </w:r>
+      <w:r>
+        <w:rPr>
+          <w:rFonts w:hint="eastAsia"/>
+        </w:rPr>
+        <w:t>:</w:t>
+      </w:r>
+      <w:r>
+        <w:rPr>
+          <w:rFonts w:hint="eastAsia"/>
+        </w:rPr>
+        <w:t>同上</w:t>
+      </w:r>
+    </w:p>
+    <w:p>
+      <w:r>
+        <w:rPr>
+          <w:rFonts w:hint="eastAsia"/>
+        </w:rPr>
+        <w:t>03</w:t>
+      </w:r>
+      <w:r>
+        <w:rPr>
+          <w:rFonts w:hint="eastAsia"/>
+        </w:rPr>
+        <w:t>產量</w:t>
+      </w:r>
+      <w:r>
+        <w:rPr>
+          <w:rFonts w:hint="eastAsia"/>
+        </w:rPr>
+        <w:t>:</w:t>
+      </w:r>
+      <w:r>
+        <w:t>end time</w:t>
+      </w:r>
+      <w:r>
+        <w:rPr>
+          <w:rFonts w:hint="eastAsia"/>
+        </w:rPr>
+        <w:t>落在一天內</w:t>
+      </w:r>
+    </w:p>
+    <w:p>
+      <w:pPr>
+        <w:rPr>
           <w:b/>
           <w:bCs/>
-          <w:sz w:val="22"/>
-          <w:szCs w:val="20"/>
-        </w:rPr>
-        <w:t>稼</w:t>
-      </w:r>
-      <w:proofErr w:type="gramEnd"/>
-      <w:r>
-        <w:rPr>
-          <w:rFonts w:hint="eastAsia"/>
-          <w:b/>
-          <w:bCs/>
-          <w:sz w:val="22"/>
-          <w:szCs w:val="20"/>
-        </w:rPr>
-        <w:t>動率、產量</w:t>
-      </w:r>
-      <w:r>
-        <w:rPr>
-          <w:rFonts w:hint="eastAsia"/>
-          <w:b/>
-          <w:bCs/>
-          <w:sz w:val="22"/>
-          <w:szCs w:val="20"/>
-        </w:rPr>
-        <w:t>、有算到機台</w:t>
-      </w:r>
-      <w:proofErr w:type="gramStart"/>
-      <w:r>
-        <w:rPr>
-          <w:rFonts w:hint="eastAsia"/>
-          <w:b/>
-          <w:bCs/>
-          <w:sz w:val="22"/>
-          <w:szCs w:val="20"/>
-        </w:rPr>
-        <w:t>稼</w:t>
-      </w:r>
-      <w:proofErr w:type="gramEnd"/>
-      <w:r>
-        <w:rPr>
-          <w:rFonts w:hint="eastAsia"/>
-          <w:b/>
-          <w:bCs/>
-          <w:sz w:val="22"/>
-          <w:szCs w:val="20"/>
-        </w:rPr>
-        <w:t>動率的機台數</w:t>
-      </w:r>
-      <w:r>
-        <w:rPr>
-          <w:rFonts w:hint="eastAsia"/>
-          <w:b/>
-          <w:bCs/>
-          <w:sz w:val="22"/>
-          <w:szCs w:val="20"/>
-        </w:rPr>
-        <w:t>)</w:t>
-      </w:r>
-    </w:p>
-    <w:p>
-      <w:pPr>
-        <w:rPr>
-          <w:rFonts w:hint="eastAsia"/>
         </w:rPr>
       </w:pPr>
       <w:r>
         <w:rPr>
-          <w:rFonts w:hint="eastAsia"/>
-        </w:rPr>
-        <w:t>資料</w:t>
-      </w:r>
-      <w:r>
-        <w:rPr>
-          <w:rFonts w:hint="eastAsia"/>
-        </w:rPr>
-        <w:t>:</w:t>
-      </w:r>
-      <w:r>
-        <w:t>result.csv</w:t>
-      </w:r>
-      <w:r>
-        <w:rPr>
-          <w:rFonts w:hint="eastAsia"/>
-        </w:rPr>
-        <w:t>、</w:t>
-      </w:r>
-      <w:r>
-        <w:t>config.csv</w:t>
-      </w:r>
-      <w:r>
-        <w:rPr>
-          <w:rFonts w:hint="eastAsia"/>
-        </w:rPr>
-        <w:t>、</w:t>
-      </w:r>
-      <w:r>
-        <w:rPr>
-          <w:rFonts w:hint="eastAsia"/>
-        </w:rPr>
-        <w:t>m</w:t>
-      </w:r>
-      <w:r>
-        <w:t>achine.csv</w:t>
-      </w:r>
-    </w:p>
-    <w:p>
-      <w:pPr>
-        <w:rPr>
-          <w:rFonts w:hint="eastAsia"/>
-          <w:b/>
-          <w:bCs/>
-        </w:rPr>
-      </w:pPr>
-      <w:r>
-        <w:rPr>
-          <w:rFonts w:hint="eastAsia"/>
-          <w:b/>
-          <w:bCs/>
-        </w:rPr>
-        <w:t>1.</w:t>
-      </w:r>
-      <w:r>
-        <w:rPr>
-          <w:rFonts w:hint="eastAsia"/>
-          <w:b/>
-          <w:bCs/>
-        </w:rPr>
-        <w:t>去除重複資料</w:t>
-      </w:r>
-      <w:r>
-        <w:rPr>
-          <w:rFonts w:hint="eastAsia"/>
-          <w:b/>
-          <w:bCs/>
-        </w:rPr>
-        <w:t>:</w:t>
-      </w:r>
-      <w:r>
-        <w:t>lot number</w:t>
-      </w:r>
-      <w:r>
-        <w:rPr>
-          <w:rFonts w:hint="eastAsia"/>
-        </w:rPr>
-        <w:t>重複的，留下</w:t>
-      </w:r>
-      <w:proofErr w:type="spellStart"/>
-      <w:r>
-        <w:rPr>
-          <w:rFonts w:hint="eastAsia"/>
-        </w:rPr>
-        <w:t>p</w:t>
-      </w:r>
-      <w:r>
-        <w:t>rocess_time</w:t>
-      </w:r>
-      <w:proofErr w:type="spellEnd"/>
-      <w:r>
-        <w:t>=0</w:t>
-      </w:r>
-      <w:r>
-        <w:rPr>
-          <w:rFonts w:hint="eastAsia"/>
-        </w:rPr>
-        <w:t>(</w:t>
-      </w:r>
-      <w:r>
-        <w:rPr>
-          <w:rFonts w:hint="eastAsia"/>
-        </w:rPr>
-        <w:t>機台上的貨</w:t>
-      </w:r>
-      <w:r>
-        <w:rPr>
-          <w:rFonts w:hint="eastAsia"/>
-        </w:rPr>
-        <w:t>)</w:t>
-      </w:r>
-      <w:r>
-        <w:rPr>
-          <w:rFonts w:hint="eastAsia"/>
-        </w:rPr>
-        <w:t>的筆數</w:t>
-      </w:r>
-    </w:p>
-    <w:p>
-      <w:pPr>
-        <w:rPr>
-          <w:b/>
-          <w:bCs/>
-        </w:rPr>
-      </w:pPr>
-      <w:r>
-        <w:rPr>
           <w:noProof/>
         </w:rPr>
         <w:drawing>
-          <wp:inline distT="0" distB="0" distL="0" distR="0" wp14:anchorId="3444BDCA" wp14:editId="3C055D99">
-            <wp:extent cx="5274109" cy="7861465"/>
-            <wp:effectExtent l="0" t="0" r="3175" b="6350"/>
+          <wp:inline distT="0" distB="0" distL="0" distR="0" wp14:anchorId="3444BDCA" wp14:editId="6976365E">
+            <wp:extent cx="5273675" cy="6858000"/>
+            <wp:effectExtent l="0" t="0" r="3175" b="0"/>
             <wp:docPr id="5" name="圖片 5" descr="一張含有 文字, 黑色, 室內, 並排的 的圖片&#10;&#10;自動產生的描述"/>
             <wp:cNvGraphicFramePr>
               <a:graphicFrameLocks xmlns:a="http://schemas.openxmlformats.org/drawingml/2006/main" noChangeAspect="1"/>
@@ -1036,7 +783,7 @@
                     </pic:cNvPicPr>
                   </pic:nvPicPr>
                   <pic:blipFill rotWithShape="1">
-                    <a:blip r:embed="rId5">
+                    <a:blip r:embed="rId7">
                       <a:extLst>
                         <a:ext uri="{28A0092B-C50C-407E-A947-70E740481C1C}">
                           <a14:useLocalDpi xmlns:a14="http://schemas.microsoft.com/office/drawing/2010/main" val="0"/>
@@ -1049,7 +796,7 @@
                   <pic:spPr bwMode="auto">
                     <a:xfrm>
                       <a:off x="0" y="0"/>
-                      <a:ext cx="5279518" cy="7869528"/>
+                      <a:ext cx="5283617" cy="6870929"/>
                     </a:xfrm>
                     <a:prstGeom prst="rect">
                       <a:avLst/>
@@ -1074,7 +821,6 @@
     <w:p>
       <w:pPr>
         <w:rPr>
-          <w:rFonts w:hint="eastAsia"/>
           <w:b/>
           <w:bCs/>
         </w:rPr>
@@ -1103,7 +849,6 @@
     <w:p>
       <w:pPr>
         <w:rPr>
-          <w:rFonts w:hint="eastAsia"/>
           <w:b/>
           <w:bCs/>
         </w:rPr>
@@ -1112,6 +857,7 @@
         <w:rPr>
           <w:noProof/>
         </w:rPr>
+        <w:lastRenderedPageBreak/>
         <w:drawing>
           <wp:inline distT="0" distB="0" distL="0" distR="0" wp14:anchorId="112485F6" wp14:editId="36500A21">
             <wp:extent cx="5274310" cy="1961515"/>
@@ -1128,7 +874,7 @@
                     <pic:cNvPicPr/>
                   </pic:nvPicPr>
                   <pic:blipFill>
-                    <a:blip r:embed="rId6"/>
+                    <a:blip r:embed="rId8"/>
                     <a:stretch>
                       <a:fillRect/>
                     </a:stretch>
@@ -1157,6 +903,44 @@
     </w:sectPr>
   </w:body>
 </w:document>
+</file>
+
+<file path=word/endnotes.xml><?xml version="1.0" encoding="utf-8"?>
+<w:endnotes xmlns:wpc="http://schemas.microsoft.com/office/word/2010/wordprocessingCanvas" xmlns:cx="http://schemas.microsoft.com/office/drawing/2014/chartex" xmlns:cx1="http://schemas.microsoft.com/office/drawing/2015/9/8/chartex" xmlns:cx2="http://schemas.microsoft.com/office/drawing/2015/10/21/chartex" xmlns:cx3="http://schemas.microsoft.com/office/drawing/2016/5/9/chartex" xmlns:cx4="http://schemas.microsoft.com/office/drawing/2016/5/10/chartex" xmlns:cx5="http://schemas.microsoft.com/office/drawing/2016/5/11/chartex" xmlns:cx6="http://schemas.microsoft.com/office/drawing/2016/5/12/chartex" xmlns:cx7="http://schemas.microsoft.com/office/drawing/2016/5/13/chartex" xmlns:cx8="http://schemas.microsoft.com/office/drawing/2016/5/14/chartex" xmlns:mc="http://schemas.openxmlformats.org/markup-compatibility/2006" xmlns:aink="http://schemas.microsoft.com/office/drawing/2016/ink" xmlns:am3d="http://schemas.microsoft.com/office/drawing/2017/model3d" xmlns:o="urn:schemas-microsoft-com:office:office" xmlns:r="http://schemas.openxmlformats.org/officeDocument/2006/relationships" xmlns:m="http://schemas.openxmlformats.org/officeDocument/2006/math" xmlns:v="urn:schemas-microsoft-com:vml" xmlns:wp14="http://schemas.microsoft.com/office/word/2010/wordprocessingDrawing" xmlns:wp="http://schemas.openxmlformats.org/drawingml/2006/wordprocessingDrawing" xmlns:w10="urn:schemas-microsoft-com:office:word" xmlns:w="http://schemas.openxmlformats.org/wordprocessingml/2006/main" xmlns:w14="http://schemas.microsoft.com/office/word/2010/wordml" xmlns:w15="http://schemas.microsoft.com/office/word/2012/wordml" xmlns:w16cex="http://schemas.microsoft.com/office/word/2018/wordml/cex" xmlns:w16cid="http://schemas.microsoft.com/office/word/2016/wordml/cid" xmlns:w16="http://schemas.microsoft.com/office/word/2018/wordml" xmlns:w16sdtdh="http://schemas.microsoft.com/office/word/2020/wordml/sdtdatahash" xmlns:w16se="http://schemas.microsoft.com/office/word/2015/wordml/symex" xmlns:wpg="http://schemas.microsoft.com/office/word/2010/wordprocessingGroup" xmlns:wpi="http://schemas.microsoft.com/office/word/2010/wordprocessingInk" xmlns:wne="http://schemas.microsoft.com/office/word/2006/wordml" xmlns:wps="http://schemas.microsoft.com/office/word/2010/wordprocessingShape" mc:Ignorable="w14 w15 w16se w16cid w16 w16cex w16sdtdh wp14">
+  <w:endnote w:type="separator" w:id="-1">
+    <w:p>
+      <w:r>
+        <w:separator/>
+      </w:r>
+    </w:p>
+  </w:endnote>
+  <w:endnote w:type="continuationSeparator" w:id="0">
+    <w:p>
+      <w:r>
+        <w:continuationSeparator/>
+      </w:r>
+    </w:p>
+  </w:endnote>
+</w:endnotes>
+</file>
+
+<file path=word/footnotes.xml><?xml version="1.0" encoding="utf-8"?>
+<w:footnotes xmlns:wpc="http://schemas.microsoft.com/office/word/2010/wordprocessingCanvas" xmlns:cx="http://schemas.microsoft.com/office/drawing/2014/chartex" xmlns:cx1="http://schemas.microsoft.com/office/drawing/2015/9/8/chartex" xmlns:cx2="http://schemas.microsoft.com/office/drawing/2015/10/21/chartex" xmlns:cx3="http://schemas.microsoft.com/office/drawing/2016/5/9/chartex" xmlns:cx4="http://schemas.microsoft.com/office/drawing/2016/5/10/chartex" xmlns:cx5="http://schemas.microsoft.com/office/drawing/2016/5/11/chartex" xmlns:cx6="http://schemas.microsoft.com/office/drawing/2016/5/12/chartex" xmlns:cx7="http://schemas.microsoft.com/office/drawing/2016/5/13/chartex" xmlns:cx8="http://schemas.microsoft.com/office/drawing/2016/5/14/chartex" xmlns:mc="http://schemas.openxmlformats.org/markup-compatibility/2006" xmlns:aink="http://schemas.microsoft.com/office/drawing/2016/ink" xmlns:am3d="http://schemas.microsoft.com/office/drawing/2017/model3d" xmlns:o="urn:schemas-microsoft-com:office:office" xmlns:r="http://schemas.openxmlformats.org/officeDocument/2006/relationships" xmlns:m="http://schemas.openxmlformats.org/officeDocument/2006/math" xmlns:v="urn:schemas-microsoft-com:vml" xmlns:wp14="http://schemas.microsoft.com/office/word/2010/wordprocessingDrawing" xmlns:wp="http://schemas.openxmlformats.org/drawingml/2006/wordprocessingDrawing" xmlns:w10="urn:schemas-microsoft-com:office:word" xmlns:w="http://schemas.openxmlformats.org/wordprocessingml/2006/main" xmlns:w14="http://schemas.microsoft.com/office/word/2010/wordml" xmlns:w15="http://schemas.microsoft.com/office/word/2012/wordml" xmlns:w16cex="http://schemas.microsoft.com/office/word/2018/wordml/cex" xmlns:w16cid="http://schemas.microsoft.com/office/word/2016/wordml/cid" xmlns:w16="http://schemas.microsoft.com/office/word/2018/wordml" xmlns:w16sdtdh="http://schemas.microsoft.com/office/word/2020/wordml/sdtdatahash" xmlns:w16se="http://schemas.microsoft.com/office/word/2015/wordml/symex" xmlns:wpg="http://schemas.microsoft.com/office/word/2010/wordprocessingGroup" xmlns:wpi="http://schemas.microsoft.com/office/word/2010/wordprocessingInk" xmlns:wne="http://schemas.microsoft.com/office/word/2006/wordml" xmlns:wps="http://schemas.microsoft.com/office/word/2010/wordprocessingShape" mc:Ignorable="w14 w15 w16se w16cid w16 w16cex w16sdtdh wp14">
+  <w:footnote w:type="separator" w:id="-1">
+    <w:p>
+      <w:r>
+        <w:separator/>
+      </w:r>
+    </w:p>
+  </w:footnote>
+  <w:footnote w:type="continuationSeparator" w:id="0">
+    <w:p>
+      <w:r>
+        <w:continuationSeparator/>
+      </w:r>
+    </w:p>
+  </w:footnote>
+</w:footnotes>
 </file>
 
 <file path=word/numbering.xml><?xml version="1.0" encoding="utf-8"?>
@@ -1692,6 +1476,66 @@
       <w:ind w:leftChars="200" w:left="480"/>
     </w:pPr>
   </w:style>
+  <w:style w:type="paragraph" w:styleId="a4">
+    <w:name w:val="header"/>
+    <w:basedOn w:val="a"/>
+    <w:link w:val="a5"/>
+    <w:uiPriority w:val="99"/>
+    <w:unhideWhenUsed/>
+    <w:rsid w:val="00353E83"/>
+    <w:pPr>
+      <w:tabs>
+        <w:tab w:val="center" w:pos="4153"/>
+        <w:tab w:val="right" w:pos="8306"/>
+      </w:tabs>
+      <w:snapToGrid w:val="0"/>
+    </w:pPr>
+    <w:rPr>
+      <w:sz w:val="20"/>
+      <w:szCs w:val="20"/>
+    </w:rPr>
+  </w:style>
+  <w:style w:type="character" w:customStyle="1" w:styleId="a5">
+    <w:name w:val="頁首 字元"/>
+    <w:basedOn w:val="a0"/>
+    <w:link w:val="a4"/>
+    <w:uiPriority w:val="99"/>
+    <w:rsid w:val="00353E83"/>
+    <w:rPr>
+      <w:sz w:val="20"/>
+      <w:szCs w:val="20"/>
+    </w:rPr>
+  </w:style>
+  <w:style w:type="paragraph" w:styleId="a6">
+    <w:name w:val="footer"/>
+    <w:basedOn w:val="a"/>
+    <w:link w:val="a7"/>
+    <w:uiPriority w:val="99"/>
+    <w:unhideWhenUsed/>
+    <w:rsid w:val="00353E83"/>
+    <w:pPr>
+      <w:tabs>
+        <w:tab w:val="center" w:pos="4153"/>
+        <w:tab w:val="right" w:pos="8306"/>
+      </w:tabs>
+      <w:snapToGrid w:val="0"/>
+    </w:pPr>
+    <w:rPr>
+      <w:sz w:val="20"/>
+      <w:szCs w:val="20"/>
+    </w:rPr>
+  </w:style>
+  <w:style w:type="character" w:customStyle="1" w:styleId="a7">
+    <w:name w:val="頁尾 字元"/>
+    <w:basedOn w:val="a0"/>
+    <w:link w:val="a6"/>
+    <w:uiPriority w:val="99"/>
+    <w:rsid w:val="00353E83"/>
+    <w:rPr>
+      <w:sz w:val="20"/>
+      <w:szCs w:val="20"/>
+    </w:rPr>
+  </w:style>
 </w:styles>
 </file>
 

--- a/indicator/說明.docx
+++ b/indicator/說明.docx
@@ -44,7 +44,25 @@
           <w:b/>
           <w:bCs/>
         </w:rPr>
-        <w:t>計算南茂廠內指標</w:t>
+        <w:t>計算</w:t>
+      </w:r>
+      <w:proofErr w:type="gramStart"/>
+      <w:r>
+        <w:rPr>
+          <w:rFonts w:hint="eastAsia"/>
+          <w:b/>
+          <w:bCs/>
+        </w:rPr>
+        <w:t>南茂廠內</w:t>
+      </w:r>
+      <w:proofErr w:type="gramEnd"/>
+      <w:r>
+        <w:rPr>
+          <w:rFonts w:hint="eastAsia"/>
+          <w:b/>
+          <w:bCs/>
+        </w:rPr>
+        <w:t>指標</w:t>
       </w:r>
     </w:p>
     <w:p/>
@@ -59,7 +77,21 @@
         <w:rPr>
           <w:rFonts w:hint="eastAsia"/>
         </w:rPr>
-        <w:t>南茂過貨資料</w:t>
+        <w:t>南</w:t>
+      </w:r>
+      <w:proofErr w:type="gramStart"/>
+      <w:r>
+        <w:rPr>
+          <w:rFonts w:hint="eastAsia"/>
+        </w:rPr>
+        <w:t>茂過貨</w:t>
+      </w:r>
+      <w:proofErr w:type="gramEnd"/>
+      <w:r>
+        <w:rPr>
+          <w:rFonts w:hint="eastAsia"/>
+        </w:rPr>
+        <w:t>資料</w:t>
       </w:r>
       <w:r>
         <w:rPr>
@@ -87,7 +119,21 @@
         <w:rPr>
           <w:rFonts w:hint="eastAsia"/>
         </w:rPr>
-        <w:t xml:space="preserve">A        wlth_lot_number                    </w:t>
+        <w:t xml:space="preserve">A        </w:t>
+      </w:r>
+      <w:proofErr w:type="spellStart"/>
+      <w:r>
+        <w:rPr>
+          <w:rFonts w:hint="eastAsia"/>
+        </w:rPr>
+        <w:t>wlth_lot_number</w:t>
+      </w:r>
+      <w:proofErr w:type="spellEnd"/>
+      <w:r>
+        <w:rPr>
+          <w:rFonts w:hint="eastAsia"/>
+        </w:rPr>
+        <w:t xml:space="preserve">                    </w:t>
       </w:r>
       <w:r>
         <w:rPr>
@@ -113,19 +159,35 @@
         <w:rPr>
           <w:rFonts w:hint="eastAsia"/>
         </w:rPr>
-        <w:t>H     wlth_trans_date</w:t>
-      </w:r>
+        <w:t xml:space="preserve">H     </w:t>
+      </w:r>
+      <w:proofErr w:type="spellStart"/>
+      <w:r>
+        <w:rPr>
+          <w:rFonts w:hint="eastAsia"/>
+        </w:rPr>
+        <w:t>wlth_trans_date</w:t>
+      </w:r>
+      <w:proofErr w:type="spellEnd"/>
       <w:r>
         <w:rPr>
           <w:rFonts w:hint="eastAsia"/>
         </w:rPr>
         <w:t>、</w:t>
       </w:r>
-      <w:r>
-        <w:rPr>
-          <w:rFonts w:hint="eastAsia"/>
-        </w:rPr>
-        <w:t xml:space="preserve">wlth_trans_time   </w:t>
+      <w:proofErr w:type="spellStart"/>
+      <w:r>
+        <w:rPr>
+          <w:rFonts w:hint="eastAsia"/>
+        </w:rPr>
+        <w:t>wlth_trans_time</w:t>
+      </w:r>
+      <w:proofErr w:type="spellEnd"/>
+      <w:r>
+        <w:rPr>
+          <w:rFonts w:hint="eastAsia"/>
+        </w:rPr>
+        <w:t xml:space="preserve">   </w:t>
       </w:r>
       <w:r>
         <w:rPr>
@@ -173,7 +235,21 @@
         <w:rPr>
           <w:rFonts w:hint="eastAsia"/>
         </w:rPr>
-        <w:t>:HHMMSS e.g. 235957 23</w:t>
+        <w:t xml:space="preserve">:HHMMSS </w:t>
+      </w:r>
+      <w:proofErr w:type="gramStart"/>
+      <w:r>
+        <w:rPr>
+          <w:rFonts w:hint="eastAsia"/>
+        </w:rPr>
+        <w:t>e.g.</w:t>
+      </w:r>
+      <w:proofErr w:type="gramEnd"/>
+      <w:r>
+        <w:rPr>
+          <w:rFonts w:hint="eastAsia"/>
+        </w:rPr>
+        <w:t xml:space="preserve"> 235957 23</w:t>
       </w:r>
       <w:r>
         <w:rPr>
@@ -217,7 +293,21 @@
         <w:rPr>
           <w:rFonts w:hint="eastAsia"/>
         </w:rPr>
-        <w:t xml:space="preserve">AA       wlth_equipment_id                  </w:t>
+        <w:t xml:space="preserve">AA       </w:t>
+      </w:r>
+      <w:proofErr w:type="spellStart"/>
+      <w:r>
+        <w:rPr>
+          <w:rFonts w:hint="eastAsia"/>
+        </w:rPr>
+        <w:t>wlth_equipment_id</w:t>
+      </w:r>
+      <w:proofErr w:type="spellEnd"/>
+      <w:r>
+        <w:rPr>
+          <w:rFonts w:hint="eastAsia"/>
+        </w:rPr>
+        <w:t xml:space="preserve">                  </w:t>
       </w:r>
       <w:r>
         <w:rPr>
@@ -231,7 +321,21 @@
         <w:rPr>
           <w:rFonts w:hint="eastAsia"/>
         </w:rPr>
-        <w:t xml:space="preserve">BF       wlth_ntc_event                     </w:t>
+        <w:t xml:space="preserve">BF       </w:t>
+      </w:r>
+      <w:proofErr w:type="spellStart"/>
+      <w:r>
+        <w:rPr>
+          <w:rFonts w:hint="eastAsia"/>
+        </w:rPr>
+        <w:t>wlth_ntc_event</w:t>
+      </w:r>
+      <w:proofErr w:type="spellEnd"/>
+      <w:r>
+        <w:rPr>
+          <w:rFonts w:hint="eastAsia"/>
+        </w:rPr>
+        <w:t xml:space="preserve">                     </w:t>
       </w:r>
       <w:r>
         <w:rPr>
@@ -314,7 +418,21 @@
         <w:rPr>
           <w:rFonts w:hint="eastAsia"/>
         </w:rPr>
-        <w:t>開頭機台資料，通常每個批號有兩筆分別代表開始與結束時間</w:t>
+        <w:t>開頭機台資料，通常每</w:t>
+      </w:r>
+      <w:proofErr w:type="gramStart"/>
+      <w:r>
+        <w:rPr>
+          <w:rFonts w:hint="eastAsia"/>
+        </w:rPr>
+        <w:t>個</w:t>
+      </w:r>
+      <w:proofErr w:type="gramEnd"/>
+      <w:r>
+        <w:rPr>
+          <w:rFonts w:hint="eastAsia"/>
+        </w:rPr>
+        <w:t>批號有兩筆分別代表開始與結束時間</w:t>
       </w:r>
     </w:p>
     <w:p/>
@@ -329,7 +447,21 @@
         <w:rPr>
           <w:rFonts w:hint="eastAsia"/>
         </w:rPr>
-        <w:t>機台稼動率</w:t>
+        <w:t>機台</w:t>
+      </w:r>
+      <w:proofErr w:type="gramStart"/>
+      <w:r>
+        <w:rPr>
+          <w:rFonts w:hint="eastAsia"/>
+        </w:rPr>
+        <w:t>稼</w:t>
+      </w:r>
+      <w:proofErr w:type="gramEnd"/>
+      <w:r>
+        <w:rPr>
+          <w:rFonts w:hint="eastAsia"/>
+        </w:rPr>
+        <w:t>動率</w:t>
       </w:r>
     </w:p>
     <w:p>
@@ -400,7 +532,21 @@
         <w:rPr>
           <w:rFonts w:hint="eastAsia"/>
         </w:rPr>
-        <w:t>，算此區間內</w:t>
+        <w:t>，</w:t>
+      </w:r>
+      <w:proofErr w:type="gramStart"/>
+      <w:r>
+        <w:rPr>
+          <w:rFonts w:hint="eastAsia"/>
+        </w:rPr>
+        <w:t>算此區間</w:t>
+      </w:r>
+      <w:proofErr w:type="gramEnd"/>
+      <w:r>
+        <w:rPr>
+          <w:rFonts w:hint="eastAsia"/>
+        </w:rPr>
+        <w:t>內</w:t>
       </w:r>
       <w:r>
         <w:rPr>
@@ -447,15 +593,51 @@
         <w:rPr>
           <w:rFonts w:hint="eastAsia"/>
         </w:rPr>
-        <w:t>記錄每台的機台稼動率與呈現最後平均機台的稼動率</w:t>
-      </w:r>
-    </w:p>
-    <w:p>
-      <w:r>
-        <w:rPr>
-          <w:rFonts w:hint="eastAsia"/>
-        </w:rPr>
-        <w:t xml:space="preserve">e.g. BB211: 75.2% BB212: 100%...  </w:t>
+        <w:t>記錄每台的機台</w:t>
+      </w:r>
+      <w:proofErr w:type="gramStart"/>
+      <w:r>
+        <w:rPr>
+          <w:rFonts w:hint="eastAsia"/>
+        </w:rPr>
+        <w:t>稼</w:t>
+      </w:r>
+      <w:proofErr w:type="gramEnd"/>
+      <w:r>
+        <w:rPr>
+          <w:rFonts w:hint="eastAsia"/>
+        </w:rPr>
+        <w:t>動率與呈現最後平均機台的</w:t>
+      </w:r>
+      <w:proofErr w:type="gramStart"/>
+      <w:r>
+        <w:rPr>
+          <w:rFonts w:hint="eastAsia"/>
+        </w:rPr>
+        <w:t>稼</w:t>
+      </w:r>
+      <w:proofErr w:type="gramEnd"/>
+      <w:r>
+        <w:rPr>
+          <w:rFonts w:hint="eastAsia"/>
+        </w:rPr>
+        <w:t>動率</w:t>
+      </w:r>
+    </w:p>
+    <w:p>
+      <w:proofErr w:type="gramStart"/>
+      <w:r>
+        <w:rPr>
+          <w:rFonts w:hint="eastAsia"/>
+        </w:rPr>
+        <w:t>e.g.</w:t>
+      </w:r>
+      <w:proofErr w:type="gramEnd"/>
+      <w:r>
+        <w:rPr>
+          <w:rFonts w:hint="eastAsia"/>
+        </w:rPr>
+        <w:t xml:space="preserve"> BB211: 75.2% BB212: 100%...  </w:t>
       </w:r>
       <w:r>
         <w:rPr>
@@ -469,6 +651,212 @@
         </w:rPr>
         <w:t xml:space="preserve"> 86.8%</w:t>
       </w:r>
+    </w:p>
+    <w:p/>
+    <w:p>
+      <w:pPr>
+        <w:rPr>
+          <w:rFonts w:hint="eastAsia"/>
+          <w:color w:val="0070C0"/>
+        </w:rPr>
+      </w:pPr>
+      <w:r>
+        <w:rPr>
+          <w:rFonts w:hint="eastAsia"/>
+          <w:color w:val="0070C0"/>
+        </w:rPr>
+        <w:t>&gt;</w:t>
+      </w:r>
+      <w:r>
+        <w:rPr>
+          <w:rFonts w:hint="eastAsia"/>
+          <w:color w:val="0070C0"/>
+        </w:rPr>
+        <w:t>輸出檔案</w:t>
+      </w:r>
+    </w:p>
+    <w:p>
+      <w:r>
+        <w:rPr>
+          <w:rFonts w:hint="eastAsia"/>
+        </w:rPr>
+        <w:t>檔名</w:t>
+      </w:r>
+      <w:r>
+        <w:rPr>
+          <w:rFonts w:hint="eastAsia"/>
+        </w:rPr>
+        <w:t xml:space="preserve"> </w:t>
+      </w:r>
+      <w:r>
+        <w:t>result_chipmos.csv</w:t>
+      </w:r>
+    </w:p>
+    <w:tbl>
+      <w:tblPr>
+        <w:tblStyle w:val="a8"/>
+        <w:tblW w:w="0" w:type="auto"/>
+        <w:tblLook w:val="04A0" w:firstRow="1" w:lastRow="0" w:firstColumn="1" w:lastColumn="0" w:noHBand="0" w:noVBand="1"/>
+      </w:tblPr>
+      <w:tblGrid>
+        <w:gridCol w:w="2071"/>
+        <w:gridCol w:w="2138"/>
+        <w:gridCol w:w="2044"/>
+        <w:gridCol w:w="2043"/>
+      </w:tblGrid>
+      <w:tr>
+        <w:tc>
+          <w:tcPr>
+            <w:tcW w:w="2074" w:type="dxa"/>
+          </w:tcPr>
+          <w:p>
+            <w:pPr>
+              <w:rPr>
+                <w:rFonts w:hint="eastAsia"/>
+              </w:rPr>
+            </w:pPr>
+            <w:proofErr w:type="spellStart"/>
+            <w:r>
+              <w:t>wlth_lot_number</w:t>
+            </w:r>
+            <w:proofErr w:type="spellEnd"/>
+          </w:p>
+        </w:tc>
+        <w:tc>
+          <w:tcPr>
+            <w:tcW w:w="2074" w:type="dxa"/>
+          </w:tcPr>
+          <w:p>
+            <w:pPr>
+              <w:rPr>
+                <w:rFonts w:hint="eastAsia"/>
+              </w:rPr>
+            </w:pPr>
+            <w:proofErr w:type="spellStart"/>
+            <w:r>
+              <w:t>wlth_equipment_id</w:t>
+            </w:r>
+            <w:proofErr w:type="spellEnd"/>
+          </w:p>
+        </w:tc>
+        <w:tc>
+          <w:tcPr>
+            <w:tcW w:w="2074" w:type="dxa"/>
+          </w:tcPr>
+          <w:p>
+            <w:pPr>
+              <w:rPr>
+                <w:rFonts w:hint="eastAsia"/>
+              </w:rPr>
+            </w:pPr>
+            <w:r>
+              <w:rPr>
+                <w:rFonts w:hint="eastAsia"/>
+              </w:rPr>
+              <w:t>START</w:t>
+            </w:r>
+          </w:p>
+        </w:tc>
+        <w:tc>
+          <w:tcPr>
+            <w:tcW w:w="2074" w:type="dxa"/>
+          </w:tcPr>
+          <w:p>
+            <w:pPr>
+              <w:rPr>
+                <w:rFonts w:hint="eastAsia"/>
+              </w:rPr>
+            </w:pPr>
+            <w:r>
+              <w:rPr>
+                <w:rFonts w:hint="eastAsia"/>
+              </w:rPr>
+              <w:t>END</w:t>
+            </w:r>
+          </w:p>
+        </w:tc>
+      </w:tr>
+      <w:tr>
+        <w:tc>
+          <w:tcPr>
+            <w:tcW w:w="2074" w:type="dxa"/>
+          </w:tcPr>
+          <w:p>
+            <w:pPr>
+              <w:rPr>
+                <w:rFonts w:hint="eastAsia"/>
+              </w:rPr>
+            </w:pPr>
+            <w:r>
+              <w:t xml:space="preserve">R03NVBK16  </w:t>
+            </w:r>
+          </w:p>
+        </w:tc>
+        <w:tc>
+          <w:tcPr>
+            <w:tcW w:w="2074" w:type="dxa"/>
+          </w:tcPr>
+          <w:p>
+            <w:pPr>
+              <w:rPr>
+                <w:rFonts w:hint="eastAsia"/>
+              </w:rPr>
+            </w:pPr>
+            <w:r>
+              <w:rPr>
+                <w:rFonts w:hint="eastAsia"/>
+              </w:rPr>
+              <w:t>BB211</w:t>
+            </w:r>
+          </w:p>
+        </w:tc>
+        <w:tc>
+          <w:tcPr>
+            <w:tcW w:w="2074" w:type="dxa"/>
+          </w:tcPr>
+          <w:p>
+            <w:pPr>
+              <w:rPr>
+                <w:rFonts w:hint="eastAsia"/>
+              </w:rPr>
+            </w:pPr>
+            <w:r>
+              <w:t>22-04-06 07:30</w:t>
+            </w:r>
+          </w:p>
+        </w:tc>
+        <w:tc>
+          <w:tcPr>
+            <w:tcW w:w="2074" w:type="dxa"/>
+          </w:tcPr>
+          <w:p>
+            <w:pPr>
+              <w:rPr>
+                <w:rFonts w:hint="eastAsia"/>
+              </w:rPr>
+            </w:pPr>
+            <w:r>
+              <w:t>22-04-06</w:t>
+            </w:r>
+            <w:r>
+              <w:rPr>
+                <w:rFonts w:hint="eastAsia"/>
+              </w:rPr>
+              <w:t xml:space="preserve"> 10</w:t>
+            </w:r>
+            <w:r>
+              <w:t>:30</w:t>
+            </w:r>
+          </w:p>
+        </w:tc>
+      </w:tr>
+    </w:tbl>
+    <w:p>
+      <w:pPr>
+        <w:rPr>
+          <w:rFonts w:hint="eastAsia"/>
+        </w:rPr>
+      </w:pPr>
     </w:p>
     <w:p/>
     <w:p/>
@@ -480,10 +868,6 @@
     <w:p/>
     <w:p/>
     <w:p/>
-    <w:p/>
-    <w:p/>
-    <w:p/>
-    <w:p/>
     <w:p>
       <w:pPr>
         <w:rPr>
@@ -497,7 +881,6 @@
           <w:b/>
           <w:bCs/>
         </w:rPr>
-        <w:lastRenderedPageBreak/>
         <w:t xml:space="preserve">2. </w:t>
       </w:r>
       <w:r>
@@ -534,6 +917,7 @@
         </w:rPr>
         <w:t>(</w:t>
       </w:r>
+      <w:proofErr w:type="gramStart"/>
       <w:r>
         <w:rPr>
           <w:rFonts w:hint="eastAsia"/>
@@ -542,8 +926,9 @@
           <w:sz w:val="22"/>
           <w:szCs w:val="20"/>
         </w:rPr>
-        <w:t>換線次數、機台稼動率、產量</w:t>
-      </w:r>
+        <w:t>換線次數</w:t>
+      </w:r>
+      <w:proofErr w:type="gramEnd"/>
       <w:r>
         <w:rPr>
           <w:rFonts w:hint="eastAsia"/>
@@ -552,6 +937,38 @@
           <w:sz w:val="22"/>
           <w:szCs w:val="20"/>
         </w:rPr>
+        <w:t>、機台</w:t>
+      </w:r>
+      <w:proofErr w:type="gramStart"/>
+      <w:r>
+        <w:rPr>
+          <w:rFonts w:hint="eastAsia"/>
+          <w:b/>
+          <w:bCs/>
+          <w:sz w:val="22"/>
+          <w:szCs w:val="20"/>
+        </w:rPr>
+        <w:t>稼</w:t>
+      </w:r>
+      <w:proofErr w:type="gramEnd"/>
+      <w:r>
+        <w:rPr>
+          <w:rFonts w:hint="eastAsia"/>
+          <w:b/>
+          <w:bCs/>
+          <w:sz w:val="22"/>
+          <w:szCs w:val="20"/>
+        </w:rPr>
+        <w:t>動率、產量</w:t>
+      </w:r>
+      <w:r>
+        <w:rPr>
+          <w:rFonts w:hint="eastAsia"/>
+          <w:b/>
+          <w:bCs/>
+          <w:sz w:val="22"/>
+          <w:szCs w:val="20"/>
+        </w:rPr>
         <w:t>)</w:t>
       </w:r>
     </w:p>
@@ -626,12 +1043,14 @@
         </w:rPr>
         <w:t>01</w:t>
       </w:r>
+      <w:proofErr w:type="gramStart"/>
       <w:r>
         <w:rPr>
           <w:rFonts w:hint="eastAsia"/>
         </w:rPr>
         <w:t>改機</w:t>
       </w:r>
+      <w:proofErr w:type="gramEnd"/>
       <w:r>
         <w:rPr>
           <w:rFonts w:hint="eastAsia"/>
@@ -645,13 +1064,7 @@
         <w:rPr>
           <w:rFonts w:hint="eastAsia"/>
         </w:rPr>
-        <w:t xml:space="preserve"> </w:t>
-      </w:r>
-      <w:r>
-        <w:rPr>
-          <w:rFonts w:hint="eastAsia"/>
-        </w:rPr>
-        <w:t>&gt;=</w:t>
+        <w:t xml:space="preserve"> &gt;=</w:t>
       </w:r>
       <w:r>
         <w:rPr>
@@ -706,11 +1119,19 @@
         </w:rPr>
         <w:t>02</w:t>
       </w:r>
-      <w:r>
-        <w:rPr>
-          <w:rFonts w:hint="eastAsia"/>
-        </w:rPr>
-        <w:t>稼動率</w:t>
+      <w:proofErr w:type="gramStart"/>
+      <w:r>
+        <w:rPr>
+          <w:rFonts w:hint="eastAsia"/>
+        </w:rPr>
+        <w:t>稼</w:t>
+      </w:r>
+      <w:proofErr w:type="gramEnd"/>
+      <w:r>
+        <w:rPr>
+          <w:rFonts w:hint="eastAsia"/>
+        </w:rPr>
+        <w:t>動率</w:t>
       </w:r>
       <w:r>
         <w:rPr>
@@ -857,7 +1278,6 @@
         <w:rPr>
           <w:noProof/>
         </w:rPr>
-        <w:lastRenderedPageBreak/>
         <w:drawing>
           <wp:inline distT="0" distB="0" distL="0" distR="0" wp14:anchorId="112485F6" wp14:editId="36500A21">
             <wp:extent cx="5274310" cy="1961515"/>
@@ -1034,7 +1454,7 @@
       </w:pPr>
     </w:lvl>
   </w:abstractNum>
-  <w:num w:numId="1">
+  <w:num w:numId="1" w16cid:durableId="1820803712">
     <w:abstractNumId w:val="0"/>
   </w:num>
 </w:numbering>
@@ -1536,6 +1956,22 @@
       <w:szCs w:val="20"/>
     </w:rPr>
   </w:style>
+  <w:style w:type="table" w:styleId="a8">
+    <w:name w:val="Table Grid"/>
+    <w:basedOn w:val="a1"/>
+    <w:uiPriority w:val="39"/>
+    <w:rsid w:val="006563B9"/>
+    <w:tblPr>
+      <w:tblBorders>
+        <w:top w:val="single" w:sz="4" w:space="0" w:color="auto"/>
+        <w:left w:val="single" w:sz="4" w:space="0" w:color="auto"/>
+        <w:bottom w:val="single" w:sz="4" w:space="0" w:color="auto"/>
+        <w:right w:val="single" w:sz="4" w:space="0" w:color="auto"/>
+        <w:insideH w:val="single" w:sz="4" w:space="0" w:color="auto"/>
+        <w:insideV w:val="single" w:sz="4" w:space="0" w:color="auto"/>
+      </w:tblBorders>
+    </w:tblPr>
+  </w:style>
 </w:styles>
 </file>
 
